--- a/info_parser_from_docx/information/Jod.docx
+++ b/info_parser_from_docx/information/Jod.docx
@@ -88,13 +88,15 @@
           <w:rFonts w:ascii="Arial" w:hAnsi="Arial" w:cs="Arial"/>
           <w:sz w:val="24"/>
           <w:szCs w:val="24"/>
-        </w:rPr>
-      </w:pPr>
-      <w:r>
-        <w:rPr>
-          <w:rFonts w:ascii="Arial" w:hAnsi="Arial" w:cs="Arial"/>
-          <w:sz w:val="24"/>
-          <w:szCs w:val="24"/>
+          <w:lang w:val="en-GB"/>
+        </w:rPr>
+      </w:pPr>
+      <w:r>
+        <w:rPr>
+          <w:rFonts w:ascii="Arial" w:hAnsi="Arial" w:cs="Arial"/>
+          <w:sz w:val="24"/>
+          <w:szCs w:val="24"/>
+          <w:lang w:val="en-GB"/>
         </w:rPr>
         <w:t xml:space="preserve">Banane 100 g </w:t>
       </w:r>
@@ -103,6 +105,7 @@
           <w:rFonts w:ascii="Arial" w:hAnsi="Arial" w:cs="Arial"/>
           <w:sz w:val="24"/>
           <w:szCs w:val="24"/>
+          <w:lang w:val="en-GB"/>
         </w:rPr>
         <w:t>0,003 mg</w:t>
       </w:r>
@@ -113,13 +116,15 @@
           <w:rFonts w:ascii="Arial" w:hAnsi="Arial" w:cs="Arial"/>
           <w:sz w:val="24"/>
           <w:szCs w:val="24"/>
-        </w:rPr>
-      </w:pPr>
-      <w:r>
-        <w:rPr>
-          <w:rFonts w:ascii="Arial" w:hAnsi="Arial" w:cs="Arial"/>
-          <w:sz w:val="24"/>
-          <w:szCs w:val="24"/>
+          <w:lang w:val="en-GB"/>
+        </w:rPr>
+      </w:pPr>
+      <w:r>
+        <w:rPr>
+          <w:rFonts w:ascii="Arial" w:hAnsi="Arial" w:cs="Arial"/>
+          <w:sz w:val="24"/>
+          <w:szCs w:val="24"/>
+          <w:lang w:val="en-GB"/>
         </w:rPr>
         <w:t xml:space="preserve">Honigmelone 100 g </w:t>
       </w:r>
@@ -128,6 +133,7 @@
           <w:rFonts w:ascii="Arial" w:hAnsi="Arial" w:cs="Arial"/>
           <w:sz w:val="24"/>
           <w:szCs w:val="24"/>
+          <w:lang w:val="en-GB"/>
         </w:rPr>
         <w:t>0,002 mg</w:t>
       </w:r>
@@ -140,16 +146,374 @@
           <w:szCs w:val="24"/>
         </w:rPr>
       </w:pPr>
-      <w:proofErr w:type="spellStart"/>
-      <w:r>
-        <w:rPr>
-          <w:rFonts w:ascii="Arial" w:hAnsi="Arial" w:cs="Arial"/>
-          <w:sz w:val="24"/>
-          <w:szCs w:val="24"/>
-        </w:rPr>
-        <w:t>Parboiledreisgegart</w:t>
-      </w:r>
-      <w:proofErr w:type="spellEnd"/>
+      <w:r>
+        <w:rPr>
+          <w:rFonts w:ascii="Arial" w:hAnsi="Arial" w:cs="Arial"/>
+          <w:sz w:val="24"/>
+          <w:szCs w:val="24"/>
+        </w:rPr>
+        <w:t xml:space="preserve">Parboiledreisgegart </w:t>
+      </w:r>
+      <w:r>
+        <w:rPr>
+          <w:rFonts w:ascii="Arial" w:hAnsi="Arial" w:cs="Arial"/>
+          <w:sz w:val="24"/>
+          <w:szCs w:val="24"/>
+        </w:rPr>
+        <w:t>360 g</w:t>
+      </w:r>
+      <w:r>
+        <w:rPr>
+          <w:rFonts w:ascii="Arial" w:hAnsi="Arial" w:cs="Arial"/>
+          <w:sz w:val="24"/>
+          <w:szCs w:val="24"/>
+        </w:rPr>
+        <w:t xml:space="preserve"> 0,003 mg</w:t>
+      </w:r>
+    </w:p>
+    <w:p>
+      <w:pPr>
+        <w:rPr>
+          <w:rFonts w:ascii="Arial" w:hAnsi="Arial" w:cs="Arial"/>
+          <w:sz w:val="24"/>
+          <w:szCs w:val="24"/>
+        </w:rPr>
+      </w:pPr>
+      <w:r>
+        <w:rPr>
+          <w:rFonts w:ascii="Arial" w:hAnsi="Arial" w:cs="Arial"/>
+          <w:sz w:val="24"/>
+          <w:szCs w:val="24"/>
+        </w:rPr>
+        <w:t>Haferflocken 15 g</w:t>
+      </w:r>
+      <w:r>
+        <w:rPr>
+          <w:rFonts w:ascii="Arial" w:hAnsi="Arial" w:cs="Arial"/>
+          <w:sz w:val="24"/>
+          <w:szCs w:val="24"/>
+        </w:rPr>
+        <w:t xml:space="preserve"> 0,00012 mg</w:t>
+      </w:r>
+    </w:p>
+    <w:p>
+      <w:pPr>
+        <w:rPr>
+          <w:rFonts w:ascii="Arial" w:hAnsi="Arial" w:cs="Arial"/>
+          <w:sz w:val="24"/>
+          <w:szCs w:val="24"/>
+        </w:rPr>
+      </w:pPr>
+      <w:r>
+        <w:rPr>
+          <w:rFonts w:ascii="Arial" w:hAnsi="Arial" w:cs="Arial"/>
+          <w:sz w:val="24"/>
+          <w:szCs w:val="24"/>
+        </w:rPr>
+        <w:t xml:space="preserve">Butterkäse 36 g </w:t>
+      </w:r>
+      <w:r>
+        <w:rPr>
+          <w:rFonts w:ascii="Arial" w:hAnsi="Arial" w:cs="Arial"/>
+          <w:sz w:val="24"/>
+          <w:szCs w:val="24"/>
+        </w:rPr>
+        <w:t>0,013 mg</w:t>
+      </w:r>
+    </w:p>
+    <w:p>
+      <w:pPr>
+        <w:rPr>
+          <w:rFonts w:ascii="Arial" w:hAnsi="Arial" w:cs="Arial"/>
+          <w:sz w:val="24"/>
+          <w:szCs w:val="24"/>
+        </w:rPr>
+      </w:pPr>
+      <w:r>
+        <w:rPr>
+          <w:rFonts w:ascii="Arial" w:hAnsi="Arial" w:cs="Arial"/>
+          <w:sz w:val="24"/>
+          <w:szCs w:val="24"/>
+        </w:rPr>
+        <w:t xml:space="preserve">Butter 10 g </w:t>
+      </w:r>
+      <w:r>
+        <w:rPr>
+          <w:rFonts w:ascii="Arial" w:hAnsi="Arial" w:cs="Arial"/>
+          <w:sz w:val="24"/>
+          <w:szCs w:val="24"/>
+        </w:rPr>
+        <w:t>0 mg</w:t>
+      </w:r>
+    </w:p>
+    <w:p>
+      <w:pPr>
+        <w:rPr>
+          <w:rFonts w:ascii="Arial" w:hAnsi="Arial" w:cs="Arial"/>
+          <w:sz w:val="24"/>
+          <w:szCs w:val="24"/>
+        </w:rPr>
+      </w:pPr>
+    </w:p>
+    <w:p>
+      <w:pPr>
+        <w:rPr>
+          <w:rFonts w:ascii="Arial" w:hAnsi="Arial" w:cs="Arial"/>
+          <w:sz w:val="24"/>
+          <w:szCs w:val="24"/>
+        </w:rPr>
+      </w:pPr>
+      <w:r>
+        <w:rPr>
+          <w:rFonts w:ascii="Arial" w:hAnsi="Arial" w:cs="Arial"/>
+          <w:sz w:val="24"/>
+          <w:szCs w:val="24"/>
+        </w:rPr>
+        <w:t xml:space="preserve">Brokkoligegart 100 g </w:t>
+      </w:r>
+      <w:r>
+        <w:rPr>
+          <w:rFonts w:ascii="Arial" w:hAnsi="Arial" w:cs="Arial"/>
+          <w:sz w:val="24"/>
+          <w:szCs w:val="24"/>
+        </w:rPr>
+        <w:t>0,015 mg</w:t>
+      </w:r>
+    </w:p>
+    <w:p>
+      <w:pPr>
+        <w:rPr>
+          <w:rFonts w:ascii="Arial" w:hAnsi="Arial" w:cs="Arial"/>
+          <w:sz w:val="24"/>
+          <w:szCs w:val="24"/>
+        </w:rPr>
+      </w:pPr>
+      <w:r>
+        <w:rPr>
+          <w:rFonts w:ascii="Arial" w:hAnsi="Arial" w:cs="Arial"/>
+          <w:sz w:val="24"/>
+          <w:szCs w:val="24"/>
+        </w:rPr>
+        <w:t xml:space="preserve">Blumenkohlgegart 100 g </w:t>
+      </w:r>
+      <w:r>
+        <w:rPr>
+          <w:rFonts w:ascii="Arial" w:hAnsi="Arial" w:cs="Arial"/>
+          <w:sz w:val="24"/>
+          <w:szCs w:val="24"/>
+        </w:rPr>
+        <w:t>0,001 mg</w:t>
+      </w:r>
+    </w:p>
+    <w:p>
+      <w:pPr>
+        <w:rPr>
+          <w:rFonts w:ascii="Arial" w:hAnsi="Arial" w:cs="Arial"/>
+          <w:sz w:val="24"/>
+          <w:szCs w:val="24"/>
+        </w:rPr>
+      </w:pPr>
+      <w:r>
+        <w:rPr>
+          <w:rFonts w:ascii="Arial" w:hAnsi="Arial" w:cs="Arial"/>
+          <w:sz w:val="24"/>
+          <w:szCs w:val="24"/>
+        </w:rPr>
+        <w:t xml:space="preserve">Möhregegart 100 g </w:t>
+      </w:r>
+      <w:r>
+        <w:rPr>
+          <w:rFonts w:ascii="Arial" w:hAnsi="Arial" w:cs="Arial"/>
+          <w:sz w:val="24"/>
+          <w:szCs w:val="24"/>
+        </w:rPr>
+        <w:t>0,003 mg</w:t>
+      </w:r>
+    </w:p>
+    <w:p>
+      <w:pPr>
+        <w:rPr>
+          <w:rFonts w:ascii="Arial" w:hAnsi="Arial" w:cs="Arial"/>
+          <w:sz w:val="24"/>
+          <w:szCs w:val="24"/>
+        </w:rPr>
+      </w:pPr>
+      <w:r>
+        <w:rPr>
+          <w:rFonts w:ascii="Arial" w:hAnsi="Arial" w:cs="Arial"/>
+          <w:sz w:val="24"/>
+          <w:szCs w:val="24"/>
+        </w:rPr>
+        <w:t xml:space="preserve">Pastinake 100 g </w:t>
+      </w:r>
+      <w:r>
+        <w:rPr>
+          <w:rFonts w:ascii="Arial" w:hAnsi="Arial" w:cs="Arial"/>
+          <w:sz w:val="24"/>
+          <w:szCs w:val="24"/>
+        </w:rPr>
+        <w:t>0,004 mg</w:t>
+      </w:r>
+    </w:p>
+    <w:p>
+      <w:pPr>
+        <w:rPr>
+          <w:rFonts w:ascii="Arial" w:hAnsi="Arial" w:cs="Arial"/>
+          <w:sz w:val="24"/>
+          <w:szCs w:val="24"/>
+        </w:rPr>
+      </w:pPr>
+      <w:r>
+        <w:rPr>
+          <w:rFonts w:ascii="Arial" w:hAnsi="Arial" w:cs="Arial"/>
+          <w:sz w:val="24"/>
+          <w:szCs w:val="24"/>
+        </w:rPr>
+        <w:t xml:space="preserve">Hokkaidokürbis 100 g </w:t>
+      </w:r>
+      <w:r>
+        <w:rPr>
+          <w:rFonts w:ascii="Arial" w:hAnsi="Arial" w:cs="Arial"/>
+          <w:sz w:val="24"/>
+          <w:szCs w:val="24"/>
+        </w:rPr>
+        <w:t>0,001 mg</w:t>
+      </w:r>
+    </w:p>
+    <w:p>
+      <w:pPr>
+        <w:rPr>
+          <w:rFonts w:ascii="Arial" w:hAnsi="Arial" w:cs="Arial"/>
+          <w:sz w:val="24"/>
+          <w:szCs w:val="24"/>
+        </w:rPr>
+      </w:pPr>
+      <w:r>
+        <w:rPr>
+          <w:rFonts w:ascii="Arial" w:hAnsi="Arial" w:cs="Arial"/>
+          <w:sz w:val="24"/>
+          <w:szCs w:val="24"/>
+        </w:rPr>
+        <w:t xml:space="preserve">Eisbergsalat 50 g </w:t>
+      </w:r>
+      <w:r>
+        <w:rPr>
+          <w:rFonts w:ascii="Arial" w:hAnsi="Arial" w:cs="Arial"/>
+          <w:sz w:val="24"/>
+          <w:szCs w:val="24"/>
+        </w:rPr>
+        <w:t>0,001 mg</w:t>
+      </w:r>
+    </w:p>
+    <w:p>
+      <w:pPr>
+        <w:rPr>
+          <w:rFonts w:ascii="Arial" w:hAnsi="Arial" w:cs="Arial"/>
+          <w:sz w:val="24"/>
+          <w:szCs w:val="24"/>
+        </w:rPr>
+      </w:pPr>
+      <w:r>
+        <w:rPr>
+          <w:rFonts w:ascii="Arial" w:hAnsi="Arial" w:cs="Arial"/>
+          <w:sz w:val="24"/>
+          <w:szCs w:val="24"/>
+        </w:rPr>
+        <w:t>Süßkartoffel 100 g</w:t>
+      </w:r>
+      <w:r>
+        <w:rPr>
+          <w:rFonts w:ascii="Arial" w:hAnsi="Arial" w:cs="Arial"/>
+          <w:sz w:val="24"/>
+          <w:szCs w:val="24"/>
+        </w:rPr>
+        <w:t xml:space="preserve"> 0,002 mg</w:t>
+      </w:r>
+    </w:p>
+    <w:p>
+      <w:pPr>
+        <w:rPr>
+          <w:rFonts w:ascii="Arial" w:hAnsi="Arial" w:cs="Arial"/>
+          <w:sz w:val="24"/>
+          <w:szCs w:val="24"/>
+        </w:rPr>
+      </w:pPr>
+    </w:p>
+    <w:p>
+      <w:pPr>
+        <w:rPr>
+          <w:rFonts w:ascii="Arial" w:hAnsi="Arial" w:cs="Arial"/>
+          <w:sz w:val="24"/>
+          <w:szCs w:val="24"/>
+        </w:rPr>
+      </w:pPr>
+      <w:r>
+        <w:rPr>
+          <w:rFonts w:ascii="Arial" w:hAnsi="Arial" w:cs="Arial"/>
+          <w:sz w:val="24"/>
+          <w:szCs w:val="24"/>
+        </w:rPr>
+        <w:t>Rapsöl 5 g</w:t>
+      </w:r>
+      <w:r>
+        <w:rPr>
+          <w:rFonts w:ascii="Arial" w:hAnsi="Arial" w:cs="Arial"/>
+          <w:sz w:val="24"/>
+          <w:szCs w:val="24"/>
+        </w:rPr>
+        <w:t xml:space="preserve"> 0 mg</w:t>
+      </w:r>
+    </w:p>
+    <w:p>
+      <w:pPr>
+        <w:rPr>
+          <w:rFonts w:ascii="Arial" w:hAnsi="Arial" w:cs="Arial"/>
+          <w:sz w:val="24"/>
+          <w:szCs w:val="24"/>
+        </w:rPr>
+      </w:pPr>
+      <w:r>
+        <w:rPr>
+          <w:rFonts w:ascii="Arial" w:hAnsi="Arial" w:cs="Arial"/>
+          <w:sz w:val="24"/>
+          <w:szCs w:val="24"/>
+        </w:rPr>
+        <w:t>Olivenöl 5 g</w:t>
+      </w:r>
+      <w:r>
+        <w:rPr>
+          <w:rFonts w:ascii="Arial" w:hAnsi="Arial" w:cs="Arial"/>
+          <w:sz w:val="24"/>
+          <w:szCs w:val="24"/>
+        </w:rPr>
+        <w:t xml:space="preserve"> 0 mg</w:t>
+      </w:r>
+    </w:p>
+    <w:p>
+      <w:pPr>
+        <w:rPr>
+          <w:rFonts w:ascii="Arial" w:hAnsi="Arial" w:cs="Arial"/>
+          <w:sz w:val="24"/>
+          <w:szCs w:val="24"/>
+        </w:rPr>
+      </w:pPr>
+    </w:p>
+    <w:p>
+      <w:pPr>
+        <w:rPr>
+          <w:rFonts w:ascii="Arial" w:hAnsi="Arial" w:cs="Arial"/>
+          <w:sz w:val="24"/>
+          <w:szCs w:val="24"/>
+        </w:rPr>
+      </w:pPr>
+      <w:r>
+        <w:rPr>
+          <w:rFonts w:ascii="Arial" w:hAnsi="Arial" w:cs="Arial"/>
+          <w:sz w:val="24"/>
+          <w:szCs w:val="24"/>
+        </w:rPr>
+        <w:t>Hirse 400</w:t>
+      </w:r>
       <w:r>
         <w:rPr>
           <w:rFonts w:ascii="Arial" w:hAnsi="Arial" w:cs="Arial"/>
@@ -164,329 +528,216 @@
           <w:sz w:val="24"/>
           <w:szCs w:val="24"/>
         </w:rPr>
-        <w:t>360 g</w:t>
-      </w:r>
-      <w:r>
-        <w:rPr>
-          <w:rFonts w:ascii="Arial" w:hAnsi="Arial" w:cs="Arial"/>
-          <w:sz w:val="24"/>
-          <w:szCs w:val="24"/>
-        </w:rPr>
-        <w:t xml:space="preserve"> 0,003 mg</w:t>
-      </w:r>
-    </w:p>
-    <w:p>
-      <w:pPr>
-        <w:rPr>
-          <w:rFonts w:ascii="Arial" w:hAnsi="Arial" w:cs="Arial"/>
-          <w:sz w:val="24"/>
-          <w:szCs w:val="24"/>
-        </w:rPr>
-      </w:pPr>
-      <w:r>
-        <w:rPr>
-          <w:rFonts w:ascii="Arial" w:hAnsi="Arial" w:cs="Arial"/>
-          <w:sz w:val="24"/>
-          <w:szCs w:val="24"/>
-        </w:rPr>
-        <w:t>Haferflocken 15 g</w:t>
-      </w:r>
-      <w:r>
-        <w:rPr>
-          <w:rFonts w:ascii="Arial" w:hAnsi="Arial" w:cs="Arial"/>
-          <w:sz w:val="24"/>
-          <w:szCs w:val="24"/>
-        </w:rPr>
-        <w:t xml:space="preserve"> 0,00012 mg</w:t>
-      </w:r>
-    </w:p>
-    <w:p>
-      <w:pPr>
-        <w:rPr>
-          <w:rFonts w:ascii="Arial" w:hAnsi="Arial" w:cs="Arial"/>
-          <w:sz w:val="24"/>
-          <w:szCs w:val="24"/>
-        </w:rPr>
-      </w:pPr>
-      <w:r>
-        <w:rPr>
-          <w:rFonts w:ascii="Arial" w:hAnsi="Arial" w:cs="Arial"/>
-          <w:sz w:val="24"/>
-          <w:szCs w:val="24"/>
-        </w:rPr>
-        <w:t xml:space="preserve">Butterkäse 36 g </w:t>
-      </w:r>
-      <w:r>
-        <w:rPr>
-          <w:rFonts w:ascii="Arial" w:hAnsi="Arial" w:cs="Arial"/>
-          <w:sz w:val="24"/>
-          <w:szCs w:val="24"/>
-        </w:rPr>
-        <w:t>0,013 mg</w:t>
-      </w:r>
-    </w:p>
-    <w:p>
-      <w:pPr>
-        <w:rPr>
-          <w:rFonts w:ascii="Arial" w:hAnsi="Arial" w:cs="Arial"/>
-          <w:sz w:val="24"/>
-          <w:szCs w:val="24"/>
-        </w:rPr>
-      </w:pPr>
-      <w:r>
-        <w:rPr>
-          <w:rFonts w:ascii="Arial" w:hAnsi="Arial" w:cs="Arial"/>
-          <w:sz w:val="24"/>
-          <w:szCs w:val="24"/>
-        </w:rPr>
-        <w:t xml:space="preserve">Butter 10 g </w:t>
-      </w:r>
-      <w:r>
-        <w:rPr>
-          <w:rFonts w:ascii="Arial" w:hAnsi="Arial" w:cs="Arial"/>
-          <w:sz w:val="24"/>
-          <w:szCs w:val="24"/>
-        </w:rPr>
-        <w:t>0 mg</w:t>
-      </w:r>
-    </w:p>
-    <w:p>
-      <w:pPr>
-        <w:rPr>
-          <w:rFonts w:ascii="Arial" w:hAnsi="Arial" w:cs="Arial"/>
-          <w:sz w:val="24"/>
-          <w:szCs w:val="24"/>
-        </w:rPr>
-      </w:pPr>
-    </w:p>
-    <w:p>
-      <w:pPr>
-        <w:rPr>
-          <w:rFonts w:ascii="Arial" w:hAnsi="Arial" w:cs="Arial"/>
-          <w:sz w:val="24"/>
-          <w:szCs w:val="24"/>
-        </w:rPr>
-      </w:pPr>
-      <w:proofErr w:type="spellStart"/>
-      <w:r>
-        <w:rPr>
-          <w:rFonts w:ascii="Arial" w:hAnsi="Arial" w:cs="Arial"/>
-          <w:sz w:val="24"/>
-          <w:szCs w:val="24"/>
-        </w:rPr>
-        <w:t>Brokkoligegart</w:t>
-      </w:r>
-      <w:proofErr w:type="spellEnd"/>
-      <w:r>
-        <w:rPr>
-          <w:rFonts w:ascii="Arial" w:hAnsi="Arial" w:cs="Arial"/>
-          <w:sz w:val="24"/>
-          <w:szCs w:val="24"/>
-        </w:rPr>
-        <w:t xml:space="preserve"> 100 g </w:t>
-      </w:r>
-      <w:r>
-        <w:rPr>
-          <w:rFonts w:ascii="Arial" w:hAnsi="Arial" w:cs="Arial"/>
-          <w:sz w:val="24"/>
-          <w:szCs w:val="24"/>
-        </w:rPr>
-        <w:t>0,015 mg</w:t>
-      </w:r>
-    </w:p>
-    <w:p>
-      <w:pPr>
-        <w:rPr>
-          <w:rFonts w:ascii="Arial" w:hAnsi="Arial" w:cs="Arial"/>
-          <w:sz w:val="24"/>
-          <w:szCs w:val="24"/>
-        </w:rPr>
-      </w:pPr>
-      <w:r>
-        <w:rPr>
-          <w:rFonts w:ascii="Arial" w:hAnsi="Arial" w:cs="Arial"/>
-          <w:sz w:val="24"/>
-          <w:szCs w:val="24"/>
-        </w:rPr>
-        <w:t xml:space="preserve">Blumenkohlgegart 100 g </w:t>
-      </w:r>
-      <w:r>
-        <w:rPr>
-          <w:rFonts w:ascii="Arial" w:hAnsi="Arial" w:cs="Arial"/>
-          <w:sz w:val="24"/>
-          <w:szCs w:val="24"/>
-        </w:rPr>
-        <w:t>0,001 mg</w:t>
-      </w:r>
-    </w:p>
-    <w:p>
-      <w:pPr>
-        <w:rPr>
-          <w:rFonts w:ascii="Arial" w:hAnsi="Arial" w:cs="Arial"/>
-          <w:sz w:val="24"/>
-          <w:szCs w:val="24"/>
-        </w:rPr>
-      </w:pPr>
-      <w:proofErr w:type="spellStart"/>
-      <w:r>
-        <w:rPr>
-          <w:rFonts w:ascii="Arial" w:hAnsi="Arial" w:cs="Arial"/>
-          <w:sz w:val="24"/>
-          <w:szCs w:val="24"/>
-        </w:rPr>
-        <w:t>Möhregegart</w:t>
-      </w:r>
-      <w:proofErr w:type="spellEnd"/>
-      <w:r>
-        <w:rPr>
-          <w:rFonts w:ascii="Arial" w:hAnsi="Arial" w:cs="Arial"/>
-          <w:sz w:val="24"/>
-          <w:szCs w:val="24"/>
-        </w:rPr>
-        <w:t xml:space="preserve"> 100 g </w:t>
-      </w:r>
-      <w:r>
-        <w:rPr>
-          <w:rFonts w:ascii="Arial" w:hAnsi="Arial" w:cs="Arial"/>
-          <w:sz w:val="24"/>
-          <w:szCs w:val="24"/>
-        </w:rPr>
-        <w:t>0,003 mg</w:t>
-      </w:r>
-    </w:p>
-    <w:p>
-      <w:pPr>
-        <w:rPr>
-          <w:rFonts w:ascii="Arial" w:hAnsi="Arial" w:cs="Arial"/>
-          <w:sz w:val="24"/>
-          <w:szCs w:val="24"/>
-        </w:rPr>
-      </w:pPr>
-      <w:r>
-        <w:rPr>
-          <w:rFonts w:ascii="Arial" w:hAnsi="Arial" w:cs="Arial"/>
-          <w:sz w:val="24"/>
-          <w:szCs w:val="24"/>
-        </w:rPr>
-        <w:t xml:space="preserve">Pastinake 100 g </w:t>
-      </w:r>
-      <w:r>
-        <w:rPr>
-          <w:rFonts w:ascii="Arial" w:hAnsi="Arial" w:cs="Arial"/>
-          <w:sz w:val="24"/>
-          <w:szCs w:val="24"/>
-        </w:rPr>
-        <w:t>0,004 mg</w:t>
-      </w:r>
-    </w:p>
-    <w:p>
-      <w:pPr>
-        <w:rPr>
-          <w:rFonts w:ascii="Arial" w:hAnsi="Arial" w:cs="Arial"/>
-          <w:sz w:val="24"/>
-          <w:szCs w:val="24"/>
-        </w:rPr>
-      </w:pPr>
-      <w:r>
-        <w:rPr>
-          <w:rFonts w:ascii="Arial" w:hAnsi="Arial" w:cs="Arial"/>
-          <w:sz w:val="24"/>
-          <w:szCs w:val="24"/>
-        </w:rPr>
-        <w:t xml:space="preserve">Hokkaidokürbis 100 g </w:t>
-      </w:r>
-      <w:r>
-        <w:rPr>
-          <w:rFonts w:ascii="Arial" w:hAnsi="Arial" w:cs="Arial"/>
-          <w:sz w:val="24"/>
-          <w:szCs w:val="24"/>
-        </w:rPr>
-        <w:t>0,001 mg</w:t>
-      </w:r>
-    </w:p>
-    <w:p>
-      <w:pPr>
-        <w:rPr>
-          <w:rFonts w:ascii="Arial" w:hAnsi="Arial" w:cs="Arial"/>
-          <w:sz w:val="24"/>
-          <w:szCs w:val="24"/>
-        </w:rPr>
-      </w:pPr>
-      <w:r>
-        <w:rPr>
-          <w:rFonts w:ascii="Arial" w:hAnsi="Arial" w:cs="Arial"/>
-          <w:sz w:val="24"/>
-          <w:szCs w:val="24"/>
-        </w:rPr>
-        <w:t xml:space="preserve">Eisbergsalat 50 g </w:t>
-      </w:r>
-      <w:r>
-        <w:rPr>
-          <w:rFonts w:ascii="Arial" w:hAnsi="Arial" w:cs="Arial"/>
-          <w:sz w:val="24"/>
-          <w:szCs w:val="24"/>
-        </w:rPr>
-        <w:t>0,001 mg</w:t>
-      </w:r>
-    </w:p>
-    <w:p>
-      <w:pPr>
-        <w:rPr>
-          <w:rFonts w:ascii="Arial" w:hAnsi="Arial" w:cs="Arial"/>
-          <w:sz w:val="24"/>
-          <w:szCs w:val="24"/>
-        </w:rPr>
-      </w:pPr>
-      <w:r>
-        <w:rPr>
-          <w:rFonts w:ascii="Arial" w:hAnsi="Arial" w:cs="Arial"/>
-          <w:sz w:val="24"/>
-          <w:szCs w:val="24"/>
-        </w:rPr>
-        <w:t>Süßkartoffel 100 g</w:t>
-      </w:r>
-      <w:r>
-        <w:rPr>
-          <w:rFonts w:ascii="Arial" w:hAnsi="Arial" w:cs="Arial"/>
-          <w:sz w:val="24"/>
-          <w:szCs w:val="24"/>
-        </w:rPr>
-        <w:t xml:space="preserve"> 0,002 mg</w:t>
-      </w:r>
-    </w:p>
-    <w:p>
-      <w:pPr>
-        <w:rPr>
-          <w:rFonts w:ascii="Arial" w:hAnsi="Arial" w:cs="Arial"/>
-          <w:sz w:val="24"/>
-          <w:szCs w:val="24"/>
-        </w:rPr>
-      </w:pPr>
-    </w:p>
-    <w:p>
-      <w:pPr>
-        <w:rPr>
-          <w:rFonts w:ascii="Arial" w:hAnsi="Arial" w:cs="Arial"/>
-          <w:sz w:val="24"/>
-          <w:szCs w:val="24"/>
-        </w:rPr>
-      </w:pPr>
-      <w:r>
-        <w:rPr>
-          <w:rFonts w:ascii="Arial" w:hAnsi="Arial" w:cs="Arial"/>
-          <w:sz w:val="24"/>
-          <w:szCs w:val="24"/>
-        </w:rPr>
-        <w:t>Rapsöl 5 g</w:t>
-      </w:r>
-      <w:r>
-        <w:rPr>
-          <w:rFonts w:ascii="Arial" w:hAnsi="Arial" w:cs="Arial"/>
-          <w:sz w:val="24"/>
-          <w:szCs w:val="24"/>
-        </w:rPr>
-        <w:t xml:space="preserve"> 0 mg</w:t>
-      </w:r>
+        <w:t>g</w:t>
+      </w:r>
+      <w:r>
+        <w:rPr>
+          <w:rFonts w:ascii="Arial" w:hAnsi="Arial" w:cs="Arial"/>
+          <w:sz w:val="24"/>
+          <w:szCs w:val="24"/>
+        </w:rPr>
+        <w:t xml:space="preserve"> 0,004 mg</w:t>
+      </w:r>
+    </w:p>
+    <w:p>
+      <w:pPr>
+        <w:rPr>
+          <w:rFonts w:ascii="Arial" w:hAnsi="Arial" w:cs="Arial"/>
+          <w:sz w:val="24"/>
+          <w:szCs w:val="24"/>
+        </w:rPr>
+      </w:pPr>
+      <w:r>
+        <w:rPr>
+          <w:rFonts w:ascii="Arial" w:hAnsi="Arial" w:cs="Arial"/>
+          <w:sz w:val="24"/>
+          <w:szCs w:val="24"/>
+        </w:rPr>
+        <w:t>Quin</w:t>
+      </w:r>
+      <w:r>
+        <w:rPr>
+          <w:rFonts w:ascii="Arial" w:hAnsi="Arial" w:cs="Arial"/>
+          <w:sz w:val="24"/>
+          <w:szCs w:val="24"/>
+        </w:rPr>
+        <w:t xml:space="preserve">oa </w:t>
+      </w:r>
+      <w:r>
+        <w:rPr>
+          <w:rFonts w:ascii="Arial" w:hAnsi="Arial" w:cs="Arial"/>
+          <w:sz w:val="24"/>
+          <w:szCs w:val="24"/>
+        </w:rPr>
+        <w:t>390 g 0,023 mg</w:t>
+      </w:r>
+    </w:p>
+    <w:p>
+      <w:pPr>
+        <w:rPr>
+          <w:rFonts w:ascii="Arial" w:hAnsi="Arial" w:cs="Arial"/>
+          <w:sz w:val="24"/>
+          <w:szCs w:val="24"/>
+        </w:rPr>
+      </w:pPr>
+      <w:r>
+        <w:rPr>
+          <w:rFonts w:ascii="Arial" w:hAnsi="Arial" w:cs="Arial"/>
+          <w:sz w:val="24"/>
+          <w:szCs w:val="24"/>
+        </w:rPr>
+        <w:t>Kartoffeln 400</w:t>
+      </w:r>
+      <w:r>
+        <w:rPr>
+          <w:rFonts w:ascii="Arial" w:hAnsi="Arial" w:cs="Arial"/>
+          <w:sz w:val="24"/>
+          <w:szCs w:val="24"/>
+        </w:rPr>
+        <w:t xml:space="preserve"> g 0,014 mg</w:t>
+      </w:r>
+      <w:r>
+        <w:rPr>
+          <w:rFonts w:ascii="Arial" w:hAnsi="Arial" w:cs="Arial"/>
+          <w:sz w:val="24"/>
+          <w:szCs w:val="24"/>
+        </w:rPr>
+        <w:t xml:space="preserve"> </w:t>
+      </w:r>
+    </w:p>
+    <w:p>
+      <w:pPr>
+        <w:rPr>
+          <w:rFonts w:ascii="Arial" w:hAnsi="Arial" w:cs="Arial"/>
+          <w:sz w:val="24"/>
+          <w:szCs w:val="24"/>
+        </w:rPr>
+      </w:pPr>
+      <w:r>
+        <w:rPr>
+          <w:rFonts w:ascii="Arial" w:hAnsi="Arial" w:cs="Arial"/>
+          <w:sz w:val="24"/>
+          <w:szCs w:val="24"/>
+        </w:rPr>
+        <w:t xml:space="preserve">Vollkornreis 245 g </w:t>
+      </w:r>
+      <w:r>
+        <w:rPr>
+          <w:rFonts w:ascii="Arial" w:hAnsi="Arial" w:cs="Arial"/>
+          <w:sz w:val="24"/>
+          <w:szCs w:val="24"/>
+        </w:rPr>
+        <w:t>0,002 mg</w:t>
+      </w:r>
+    </w:p>
+    <w:p>
+      <w:pPr>
+        <w:rPr>
+          <w:rFonts w:ascii="Arial" w:hAnsi="Arial" w:cs="Arial"/>
+          <w:sz w:val="24"/>
+          <w:szCs w:val="24"/>
+        </w:rPr>
+      </w:pPr>
+      <w:r>
+        <w:rPr>
+          <w:rFonts w:ascii="Arial" w:hAnsi="Arial" w:cs="Arial"/>
+          <w:sz w:val="24"/>
+          <w:szCs w:val="24"/>
+        </w:rPr>
+        <w:t xml:space="preserve"> </w:t>
+      </w:r>
+    </w:p>
+    <w:p>
+      <w:pPr>
+        <w:rPr>
+          <w:rFonts w:ascii="Arial" w:hAnsi="Arial" w:cs="Arial"/>
+          <w:sz w:val="24"/>
+          <w:szCs w:val="24"/>
+        </w:rPr>
+      </w:pPr>
+      <w:r>
+        <w:rPr>
+          <w:rFonts w:ascii="Arial" w:hAnsi="Arial" w:cs="Arial"/>
+          <w:sz w:val="24"/>
+          <w:szCs w:val="24"/>
+        </w:rPr>
+        <w:t>Hähnchenbrustfilet 100 g</w:t>
+      </w:r>
+      <w:r>
+        <w:rPr>
+          <w:rFonts w:ascii="Arial" w:hAnsi="Arial" w:cs="Arial"/>
+          <w:sz w:val="24"/>
+          <w:szCs w:val="24"/>
+        </w:rPr>
+        <w:t xml:space="preserve"> 0,001 mg</w:t>
+      </w:r>
+      <w:r>
+        <w:rPr>
+          <w:rFonts w:ascii="Arial" w:hAnsi="Arial" w:cs="Arial"/>
+          <w:sz w:val="24"/>
+          <w:szCs w:val="24"/>
+        </w:rPr>
+        <w:t xml:space="preserve">  </w:t>
+      </w:r>
+    </w:p>
+    <w:p>
+      <w:pPr>
+        <w:rPr>
+          <w:rFonts w:ascii="Arial" w:hAnsi="Arial" w:cs="Arial"/>
+          <w:sz w:val="24"/>
+          <w:szCs w:val="24"/>
+        </w:rPr>
+      </w:pPr>
+      <w:r>
+        <w:rPr>
+          <w:rFonts w:ascii="Arial" w:hAnsi="Arial" w:cs="Arial"/>
+          <w:sz w:val="24"/>
+          <w:szCs w:val="24"/>
+        </w:rPr>
+        <w:t xml:space="preserve">Lachsgekocht 120 g </w:t>
+      </w:r>
+      <w:r>
+        <w:rPr>
+          <w:rFonts w:ascii="Arial" w:hAnsi="Arial" w:cs="Arial"/>
+          <w:sz w:val="24"/>
+          <w:szCs w:val="24"/>
+        </w:rPr>
+        <w:t>0,029 mg</w:t>
+      </w:r>
+    </w:p>
+    <w:p>
+      <w:pPr>
+        <w:rPr>
+          <w:rFonts w:ascii="Arial" w:hAnsi="Arial" w:cs="Arial"/>
+          <w:sz w:val="24"/>
+          <w:szCs w:val="24"/>
+        </w:rPr>
+      </w:pPr>
+      <w:r>
+        <w:rPr>
+          <w:rFonts w:ascii="Arial" w:hAnsi="Arial" w:cs="Arial"/>
+          <w:sz w:val="24"/>
+          <w:szCs w:val="24"/>
+        </w:rPr>
+        <w:t xml:space="preserve">Eigelb 20 g </w:t>
+      </w:r>
+      <w:r>
+        <w:rPr>
+          <w:rFonts w:ascii="Arial" w:hAnsi="Arial" w:cs="Arial"/>
+          <w:sz w:val="24"/>
+          <w:szCs w:val="24"/>
+        </w:rPr>
+        <w:t>0,002 mg</w:t>
+      </w:r>
+    </w:p>
+    <w:p>
+      <w:pPr>
+        <w:rPr>
+          <w:rFonts w:ascii="Arial" w:hAnsi="Arial" w:cs="Arial"/>
+          <w:sz w:val="24"/>
+          <w:szCs w:val="24"/>
+        </w:rPr>
+      </w:pPr>
     </w:p>
     <w:p>
       <w:pPr>
@@ -497,279 +748,12 @@
           <w:lang w:val="en-GB"/>
         </w:rPr>
       </w:pPr>
-      <w:proofErr w:type="spellStart"/>
       <w:r>
         <w:rPr>
           <w:rFonts w:ascii="Arial" w:hAnsi="Arial" w:cs="Arial"/>
           <w:sz w:val="24"/>
           <w:szCs w:val="24"/>
           <w:lang w:val="en-GB"/>
-        </w:rPr>
-        <w:t>Olivenöl</w:t>
-      </w:r>
-      <w:proofErr w:type="spellEnd"/>
-      <w:r>
-        <w:rPr>
-          <w:rFonts w:ascii="Arial" w:hAnsi="Arial" w:cs="Arial"/>
-          <w:sz w:val="24"/>
-          <w:szCs w:val="24"/>
-          <w:lang w:val="en-GB"/>
-        </w:rPr>
-        <w:t xml:space="preserve"> 5 g</w:t>
-      </w:r>
-      <w:r>
-        <w:rPr>
-          <w:rFonts w:ascii="Arial" w:hAnsi="Arial" w:cs="Arial"/>
-          <w:sz w:val="24"/>
-          <w:szCs w:val="24"/>
-          <w:lang w:val="en-GB"/>
-        </w:rPr>
-        <w:t xml:space="preserve"> 0 mg</w:t>
-      </w:r>
-    </w:p>
-    <w:p>
-      <w:pPr>
-        <w:rPr>
-          <w:rFonts w:ascii="Arial" w:hAnsi="Arial" w:cs="Arial"/>
-          <w:sz w:val="24"/>
-          <w:szCs w:val="24"/>
-          <w:lang w:val="en-GB"/>
-        </w:rPr>
-      </w:pPr>
-    </w:p>
-    <w:p>
-      <w:pPr>
-        <w:rPr>
-          <w:rFonts w:ascii="Arial" w:hAnsi="Arial" w:cs="Arial"/>
-          <w:sz w:val="24"/>
-          <w:szCs w:val="24"/>
-          <w:lang w:val="en-GB"/>
-        </w:rPr>
-      </w:pPr>
-      <w:r>
-        <w:rPr>
-          <w:rFonts w:ascii="Arial" w:hAnsi="Arial" w:cs="Arial"/>
-          <w:sz w:val="24"/>
-          <w:szCs w:val="24"/>
-          <w:lang w:val="en-GB"/>
-        </w:rPr>
-        <w:t>Hirse 400g</w:t>
-      </w:r>
-      <w:r>
-        <w:rPr>
-          <w:rFonts w:ascii="Arial" w:hAnsi="Arial" w:cs="Arial"/>
-          <w:sz w:val="24"/>
-          <w:szCs w:val="24"/>
-          <w:lang w:val="en-GB"/>
-        </w:rPr>
-        <w:t xml:space="preserve"> 0,004 mg</w:t>
-      </w:r>
-    </w:p>
-    <w:p>
-      <w:pPr>
-        <w:rPr>
-          <w:rFonts w:ascii="Arial" w:hAnsi="Arial" w:cs="Arial"/>
-          <w:sz w:val="24"/>
-          <w:szCs w:val="24"/>
-        </w:rPr>
-      </w:pPr>
-      <w:r>
-        <w:rPr>
-          <w:rFonts w:ascii="Arial" w:hAnsi="Arial" w:cs="Arial"/>
-          <w:sz w:val="24"/>
-          <w:szCs w:val="24"/>
-        </w:rPr>
-        <w:t>Quin</w:t>
-      </w:r>
-      <w:r>
-        <w:rPr>
-          <w:rFonts w:ascii="Arial" w:hAnsi="Arial" w:cs="Arial"/>
-          <w:sz w:val="24"/>
-          <w:szCs w:val="24"/>
-        </w:rPr>
-        <w:t xml:space="preserve">oa </w:t>
-      </w:r>
-    </w:p>
-    <w:p>
-      <w:pPr>
-        <w:rPr>
-          <w:rFonts w:ascii="Arial" w:hAnsi="Arial" w:cs="Arial"/>
-          <w:sz w:val="24"/>
-          <w:szCs w:val="24"/>
-        </w:rPr>
-      </w:pPr>
-      <w:r>
-        <w:rPr>
-          <w:rFonts w:ascii="Arial" w:hAnsi="Arial" w:cs="Arial"/>
-          <w:sz w:val="24"/>
-          <w:szCs w:val="24"/>
-        </w:rPr>
-        <w:t>Kartoffeln 400</w:t>
-      </w:r>
-      <w:r>
-        <w:rPr>
-          <w:rFonts w:ascii="Arial" w:hAnsi="Arial" w:cs="Arial"/>
-          <w:sz w:val="24"/>
-          <w:szCs w:val="24"/>
-        </w:rPr>
-        <w:t xml:space="preserve"> g 0,014 mg</w:t>
-      </w:r>
-      <w:r>
-        <w:rPr>
-          <w:rFonts w:ascii="Arial" w:hAnsi="Arial" w:cs="Arial"/>
-          <w:sz w:val="24"/>
-          <w:szCs w:val="24"/>
-        </w:rPr>
-        <w:t xml:space="preserve"> </w:t>
-      </w:r>
-    </w:p>
-    <w:p>
-      <w:pPr>
-        <w:rPr>
-          <w:rFonts w:ascii="Arial" w:hAnsi="Arial" w:cs="Arial"/>
-          <w:sz w:val="24"/>
-          <w:szCs w:val="24"/>
-        </w:rPr>
-      </w:pPr>
-      <w:r>
-        <w:rPr>
-          <w:rFonts w:ascii="Arial" w:hAnsi="Arial" w:cs="Arial"/>
-          <w:sz w:val="24"/>
-          <w:szCs w:val="24"/>
-        </w:rPr>
-        <w:t xml:space="preserve">Vollkornreis 245 g </w:t>
-      </w:r>
-      <w:r>
-        <w:rPr>
-          <w:rFonts w:ascii="Arial" w:hAnsi="Arial" w:cs="Arial"/>
-          <w:sz w:val="24"/>
-          <w:szCs w:val="24"/>
-        </w:rPr>
-        <w:t>0,002 mg</w:t>
-      </w:r>
-    </w:p>
-    <w:p>
-      <w:pPr>
-        <w:rPr>
-          <w:rFonts w:ascii="Arial" w:hAnsi="Arial" w:cs="Arial"/>
-          <w:sz w:val="24"/>
-          <w:szCs w:val="24"/>
-        </w:rPr>
-      </w:pPr>
-      <w:r>
-        <w:rPr>
-          <w:rFonts w:ascii="Arial" w:hAnsi="Arial" w:cs="Arial"/>
-          <w:sz w:val="24"/>
-          <w:szCs w:val="24"/>
-        </w:rPr>
-        <w:t xml:space="preserve"> </w:t>
-      </w:r>
-    </w:p>
-    <w:p>
-      <w:pPr>
-        <w:rPr>
-          <w:rFonts w:ascii="Arial" w:hAnsi="Arial" w:cs="Arial"/>
-          <w:sz w:val="24"/>
-          <w:szCs w:val="24"/>
-        </w:rPr>
-      </w:pPr>
-      <w:r>
-        <w:rPr>
-          <w:rFonts w:ascii="Arial" w:hAnsi="Arial" w:cs="Arial"/>
-          <w:sz w:val="24"/>
-          <w:szCs w:val="24"/>
-        </w:rPr>
-        <w:t>Hähnchenbrustfilet 100 g</w:t>
-      </w:r>
-      <w:r>
-        <w:rPr>
-          <w:rFonts w:ascii="Arial" w:hAnsi="Arial" w:cs="Arial"/>
-          <w:sz w:val="24"/>
-          <w:szCs w:val="24"/>
-        </w:rPr>
-        <w:t xml:space="preserve"> 0,001 mg</w:t>
-      </w:r>
-      <w:r>
-        <w:rPr>
-          <w:rFonts w:ascii="Arial" w:hAnsi="Arial" w:cs="Arial"/>
-          <w:sz w:val="24"/>
-          <w:szCs w:val="24"/>
-        </w:rPr>
-        <w:t xml:space="preserve">  </w:t>
-      </w:r>
-    </w:p>
-    <w:p>
-      <w:pPr>
-        <w:rPr>
-          <w:rFonts w:ascii="Arial" w:hAnsi="Arial" w:cs="Arial"/>
-          <w:sz w:val="24"/>
-          <w:szCs w:val="24"/>
-        </w:rPr>
-      </w:pPr>
-      <w:r>
-        <w:rPr>
-          <w:rFonts w:ascii="Arial" w:hAnsi="Arial" w:cs="Arial"/>
-          <w:sz w:val="24"/>
-          <w:szCs w:val="24"/>
-        </w:rPr>
-        <w:t xml:space="preserve">Lachsgekocht 120 g </w:t>
-      </w:r>
-      <w:r>
-        <w:rPr>
-          <w:rFonts w:ascii="Arial" w:hAnsi="Arial" w:cs="Arial"/>
-          <w:sz w:val="24"/>
-          <w:szCs w:val="24"/>
-        </w:rPr>
-        <w:t>0,029 mg</w:t>
-      </w:r>
-    </w:p>
-    <w:p>
-      <w:pPr>
-        <w:rPr>
-          <w:rFonts w:ascii="Arial" w:hAnsi="Arial" w:cs="Arial"/>
-          <w:sz w:val="24"/>
-          <w:szCs w:val="24"/>
-        </w:rPr>
-      </w:pPr>
-      <w:r>
-        <w:rPr>
-          <w:rFonts w:ascii="Arial" w:hAnsi="Arial" w:cs="Arial"/>
-          <w:sz w:val="24"/>
-          <w:szCs w:val="24"/>
-        </w:rPr>
-        <w:t xml:space="preserve">Eigelb 20 g </w:t>
-      </w:r>
-      <w:r>
-        <w:rPr>
-          <w:rFonts w:ascii="Arial" w:hAnsi="Arial" w:cs="Arial"/>
-          <w:sz w:val="24"/>
-          <w:szCs w:val="24"/>
-        </w:rPr>
-        <w:t>0,002 mg</w:t>
-      </w:r>
-    </w:p>
-    <w:p>
-      <w:pPr>
-        <w:rPr>
-          <w:rFonts w:ascii="Arial" w:hAnsi="Arial" w:cs="Arial"/>
-          <w:sz w:val="24"/>
-          <w:szCs w:val="24"/>
-        </w:rPr>
-      </w:pPr>
-    </w:p>
-    <w:p>
-      <w:pPr>
-        <w:rPr>
-          <w:rFonts w:ascii="Arial" w:hAnsi="Arial" w:cs="Arial"/>
-          <w:sz w:val="24"/>
-          <w:szCs w:val="24"/>
-        </w:rPr>
-      </w:pPr>
-      <w:r>
-        <w:rPr>
-          <w:rFonts w:ascii="Arial" w:hAnsi="Arial" w:cs="Arial"/>
-          <w:sz w:val="24"/>
-          <w:szCs w:val="24"/>
         </w:rPr>
         <w:lastRenderedPageBreak/>
         <w:t xml:space="preserve">Skyr 200 g </w:t>
@@ -779,6 +763,7 @@
           <w:rFonts w:ascii="Arial" w:hAnsi="Arial" w:cs="Arial"/>
           <w:sz w:val="24"/>
           <w:szCs w:val="24"/>
+          <w:lang w:val="en-GB"/>
         </w:rPr>
         <w:t>0,02 mg</w:t>
       </w:r>
@@ -789,13 +774,15 @@
           <w:rFonts w:ascii="Arial" w:hAnsi="Arial" w:cs="Arial"/>
           <w:sz w:val="24"/>
           <w:szCs w:val="24"/>
-        </w:rPr>
-      </w:pPr>
-      <w:r>
-        <w:rPr>
-          <w:rFonts w:ascii="Arial" w:hAnsi="Arial" w:cs="Arial"/>
-          <w:sz w:val="24"/>
-          <w:szCs w:val="24"/>
+          <w:lang w:val="en-GB"/>
+        </w:rPr>
+      </w:pPr>
+      <w:r>
+        <w:rPr>
+          <w:rFonts w:ascii="Arial" w:hAnsi="Arial" w:cs="Arial"/>
+          <w:sz w:val="24"/>
+          <w:szCs w:val="24"/>
+          <w:lang w:val="en-GB"/>
         </w:rPr>
         <w:t xml:space="preserve">Macadamianuss 25 g </w:t>
       </w:r>
@@ -804,49 +791,7 @@
           <w:rFonts w:ascii="Arial" w:hAnsi="Arial" w:cs="Arial"/>
           <w:sz w:val="24"/>
           <w:szCs w:val="24"/>
-        </w:rPr>
-        <w:t>0,001 m</w:t>
-      </w:r>
-      <w:r>
-        <w:rPr>
-          <w:rFonts w:ascii="Arial" w:hAnsi="Arial" w:cs="Arial"/>
-          <w:sz w:val="24"/>
-          <w:szCs w:val="24"/>
-        </w:rPr>
-        <w:t>g</w:t>
-      </w:r>
-    </w:p>
-    <w:p>
-      <w:pPr>
-        <w:rPr>
-          <w:rFonts w:ascii="Arial" w:hAnsi="Arial" w:cs="Arial"/>
-          <w:sz w:val="24"/>
-          <w:szCs w:val="24"/>
-        </w:rPr>
-      </w:pPr>
-      <w:proofErr w:type="spellStart"/>
-      <w:r>
-        <w:rPr>
-          <w:rFonts w:ascii="Arial" w:hAnsi="Arial" w:cs="Arial"/>
-          <w:sz w:val="24"/>
-          <w:szCs w:val="24"/>
-        </w:rPr>
-        <w:t>geröstetegesalzeneKürbiskerne</w:t>
-      </w:r>
-      <w:proofErr w:type="spellEnd"/>
-      <w:r>
-        <w:rPr>
-          <w:rFonts w:ascii="Arial" w:hAnsi="Arial" w:cs="Arial"/>
-          <w:sz w:val="24"/>
-          <w:szCs w:val="24"/>
-        </w:rPr>
-        <w:t xml:space="preserve"> 25 g </w:t>
-      </w:r>
-      <w:r>
-        <w:rPr>
-          <w:rFonts w:ascii="Arial" w:hAnsi="Arial" w:cs="Arial"/>
-          <w:sz w:val="24"/>
-          <w:szCs w:val="24"/>
+          <w:lang w:val="en-GB"/>
         </w:rPr>
         <w:t>0,001 mg</w:t>
       </w:r>
@@ -859,23 +804,13 @@
           <w:szCs w:val="24"/>
         </w:rPr>
       </w:pPr>
-      <w:proofErr w:type="spellStart"/>
-      <w:r>
-        <w:rPr>
-          <w:rFonts w:ascii="Arial" w:hAnsi="Arial" w:cs="Arial"/>
-          <w:sz w:val="24"/>
-          <w:szCs w:val="24"/>
-        </w:rPr>
-        <w:t>Kürbiskernepur</w:t>
-      </w:r>
-      <w:proofErr w:type="spellEnd"/>
-      <w:r>
-        <w:rPr>
-          <w:rFonts w:ascii="Arial" w:hAnsi="Arial" w:cs="Arial"/>
-          <w:sz w:val="24"/>
-          <w:szCs w:val="24"/>
-        </w:rPr>
-        <w:t xml:space="preserve"> 25 g </w:t>
+      <w:r>
+        <w:rPr>
+          <w:rFonts w:ascii="Arial" w:hAnsi="Arial" w:cs="Arial"/>
+          <w:sz w:val="24"/>
+          <w:szCs w:val="24"/>
+        </w:rPr>
+        <w:t xml:space="preserve">geröstetegesalzeneKürbiskerne 25 g </w:t>
       </w:r>
       <w:r>
         <w:rPr>
@@ -900,6 +835,31 @@
           <w:sz w:val="24"/>
           <w:szCs w:val="24"/>
         </w:rPr>
+        <w:t xml:space="preserve">Kürbiskernepur 25 g </w:t>
+      </w:r>
+      <w:r>
+        <w:rPr>
+          <w:rFonts w:ascii="Arial" w:hAnsi="Arial" w:cs="Arial"/>
+          <w:sz w:val="24"/>
+          <w:szCs w:val="24"/>
+        </w:rPr>
+        <w:t>0,001 mg</w:t>
+      </w:r>
+    </w:p>
+    <w:p>
+      <w:pPr>
+        <w:rPr>
+          <w:rFonts w:ascii="Arial" w:hAnsi="Arial" w:cs="Arial"/>
+          <w:sz w:val="24"/>
+          <w:szCs w:val="24"/>
+        </w:rPr>
+      </w:pPr>
+      <w:r>
+        <w:rPr>
+          <w:rFonts w:ascii="Arial" w:hAnsi="Arial" w:cs="Arial"/>
+          <w:sz w:val="24"/>
+          <w:szCs w:val="24"/>
+        </w:rPr>
         <w:t xml:space="preserve">Paranuss 4 g </w:t>
       </w:r>
       <w:r>
@@ -978,23 +938,13 @@
           <w:szCs w:val="24"/>
         </w:rPr>
       </w:pPr>
-      <w:proofErr w:type="spellStart"/>
-      <w:r>
-        <w:rPr>
-          <w:rFonts w:ascii="Arial" w:hAnsi="Arial" w:cs="Arial"/>
-          <w:sz w:val="24"/>
-          <w:szCs w:val="24"/>
-        </w:rPr>
-        <w:t>Gurkegegart</w:t>
-      </w:r>
-      <w:proofErr w:type="spellEnd"/>
-      <w:r>
-        <w:rPr>
-          <w:rFonts w:ascii="Arial" w:hAnsi="Arial" w:cs="Arial"/>
-          <w:sz w:val="24"/>
-          <w:szCs w:val="24"/>
-        </w:rPr>
-        <w:t xml:space="preserve"> 130 g </w:t>
+      <w:r>
+        <w:rPr>
+          <w:rFonts w:ascii="Arial" w:hAnsi="Arial" w:cs="Arial"/>
+          <w:sz w:val="24"/>
+          <w:szCs w:val="24"/>
+        </w:rPr>
+        <w:t xml:space="preserve">Gurkegegart 130 g </w:t>
       </w:r>
       <w:r>
         <w:rPr>
@@ -1013,23 +963,13 @@
           <w:szCs w:val="24"/>
         </w:rPr>
       </w:pPr>
-      <w:proofErr w:type="spellStart"/>
-      <w:r>
-        <w:rPr>
-          <w:rFonts w:ascii="Arial" w:hAnsi="Arial" w:cs="Arial"/>
-          <w:sz w:val="24"/>
-          <w:szCs w:val="24"/>
-        </w:rPr>
-        <w:t>Dinkelvollkornnudelnroh</w:t>
-      </w:r>
-      <w:proofErr w:type="spellEnd"/>
-      <w:r>
-        <w:rPr>
-          <w:rFonts w:ascii="Arial" w:hAnsi="Arial" w:cs="Arial"/>
-          <w:sz w:val="24"/>
-          <w:szCs w:val="24"/>
-        </w:rPr>
-        <w:t xml:space="preserve"> 90 g</w:t>
+      <w:r>
+        <w:rPr>
+          <w:rFonts w:ascii="Arial" w:hAnsi="Arial" w:cs="Arial"/>
+          <w:sz w:val="24"/>
+          <w:szCs w:val="24"/>
+        </w:rPr>
+        <w:t>Dinkelvollkornnudelnroh 90 g</w:t>
       </w:r>
     </w:p>
     <w:bookmarkEnd w:id="0"/>

--- a/info_parser_from_docx/information/Jod.docx
+++ b/info_parser_from_docx/information/Jod.docx
@@ -8,7 +8,6 @@
           <w:rFonts w:ascii="Arial" w:hAnsi="Arial" w:cs="Arial"/>
           <w:sz w:val="24"/>
           <w:szCs w:val="24"/>
-          <w:highlight w:val="green"/>
         </w:rPr>
       </w:pPr>
       <w:bookmarkStart w:id="0" w:name="_Hlk168229359"/>
@@ -17,7 +16,6 @@
           <w:rFonts w:ascii="Arial" w:hAnsi="Arial" w:cs="Arial"/>
           <w:sz w:val="24"/>
           <w:szCs w:val="24"/>
-          <w:highlight w:val="green"/>
         </w:rPr>
         <w:t>Jod</w:t>
       </w:r>
@@ -38,7 +36,6 @@
           <w:rFonts w:ascii="Arial" w:hAnsi="Arial" w:cs="Arial"/>
           <w:sz w:val="24"/>
           <w:szCs w:val="24"/>
-          <w:highlight w:val="green"/>
         </w:rPr>
         <w:t>Bedarf 0,2 mg</w:t>
       </w:r>
@@ -59,9 +56,8 @@
           <w:rFonts w:ascii="Arial" w:hAnsi="Arial" w:cs="Arial"/>
           <w:sz w:val="24"/>
           <w:szCs w:val="24"/>
-          <w:highlight w:val="yellow"/>
-        </w:rPr>
-        <w:t>Täglich abgedeckt 0,04924 mg</w:t>
+        </w:rPr>
+        <w:t>Täglich abgedeckt 0,049 mg</w:t>
       </w:r>
       <w:r>
         <w:rPr>
@@ -152,15 +148,7 @@
           <w:sz w:val="24"/>
           <w:szCs w:val="24"/>
         </w:rPr>
-        <w:t xml:space="preserve">Parboiledreisgegart </w:t>
-      </w:r>
-      <w:r>
-        <w:rPr>
-          <w:rFonts w:ascii="Arial" w:hAnsi="Arial" w:cs="Arial"/>
-          <w:sz w:val="24"/>
-          <w:szCs w:val="24"/>
-        </w:rPr>
-        <w:t>360 g</w:t>
+        <w:t>Parboiledreisgegart 360 g</w:t>
       </w:r>
       <w:r>
         <w:rPr>
@@ -344,7 +332,25 @@
           <w:sz w:val="24"/>
           <w:szCs w:val="24"/>
         </w:rPr>
-        <w:t xml:space="preserve">Pastinake 100 g </w:t>
+        <w:t>Pastinake</w:t>
+      </w:r>
+      <w:r>
+        <w:rPr>
+          <w:rFonts w:ascii="Arial" w:hAnsi="Arial" w:cs="Arial"/>
+          <w:kern w:val="0"/>
+          <w:sz w:val="24"/>
+          <w:szCs w:val="24"/>
+          <w14:ligatures w14:val="none"/>
+        </w:rPr>
+        <w:t>gegart</w:t>
+      </w:r>
+      <w:r>
+        <w:rPr>
+          <w:rFonts w:ascii="Arial" w:hAnsi="Arial" w:cs="Arial"/>
+          <w:sz w:val="24"/>
+          <w:szCs w:val="24"/>
+        </w:rPr>
+        <w:t xml:space="preserve"> 100 g </w:t>
       </w:r>
       <w:r>
         <w:rPr>
@@ -369,7 +375,25 @@
           <w:sz w:val="24"/>
           <w:szCs w:val="24"/>
         </w:rPr>
-        <w:t xml:space="preserve">Hokkaidokürbis 100 g </w:t>
+        <w:t>Hokkaidokürbis</w:t>
+      </w:r>
+      <w:r>
+        <w:rPr>
+          <w:rFonts w:ascii="Arial" w:hAnsi="Arial" w:cs="Arial"/>
+          <w:kern w:val="0"/>
+          <w:sz w:val="24"/>
+          <w:szCs w:val="24"/>
+          <w14:ligatures w14:val="none"/>
+        </w:rPr>
+        <w:t>gegart</w:t>
+      </w:r>
+      <w:r>
+        <w:rPr>
+          <w:rFonts w:ascii="Arial" w:hAnsi="Arial" w:cs="Arial"/>
+          <w:sz w:val="24"/>
+          <w:szCs w:val="24"/>
+        </w:rPr>
+        <w:t xml:space="preserve"> 100 g </w:t>
       </w:r>
       <w:r>
         <w:rPr>
@@ -394,7 +418,25 @@
           <w:sz w:val="24"/>
           <w:szCs w:val="24"/>
         </w:rPr>
-        <w:t xml:space="preserve">Eisbergsalat 50 g </w:t>
+        <w:t>Eisbergsalat</w:t>
+      </w:r>
+      <w:r>
+        <w:rPr>
+          <w:rFonts w:ascii="Arial" w:hAnsi="Arial" w:cs="Arial"/>
+          <w:kern w:val="0"/>
+          <w:sz w:val="24"/>
+          <w:szCs w:val="24"/>
+          <w14:ligatures w14:val="none"/>
+        </w:rPr>
+        <w:t>gegart</w:t>
+      </w:r>
+      <w:r>
+        <w:rPr>
+          <w:rFonts w:ascii="Arial" w:hAnsi="Arial" w:cs="Arial"/>
+          <w:sz w:val="24"/>
+          <w:szCs w:val="24"/>
+        </w:rPr>
+        <w:t xml:space="preserve"> 50 g </w:t>
       </w:r>
       <w:r>
         <w:rPr>
@@ -419,7 +461,25 @@
           <w:sz w:val="24"/>
           <w:szCs w:val="24"/>
         </w:rPr>
-        <w:t>Süßkartoffel 100 g</w:t>
+        <w:t>Süßkartoffel</w:t>
+      </w:r>
+      <w:r>
+        <w:rPr>
+          <w:rFonts w:ascii="Arial" w:hAnsi="Arial" w:cs="Arial"/>
+          <w:kern w:val="0"/>
+          <w:sz w:val="24"/>
+          <w:szCs w:val="24"/>
+          <w14:ligatures w14:val="none"/>
+        </w:rPr>
+        <w:t>gegart</w:t>
+      </w:r>
+      <w:r>
+        <w:rPr>
+          <w:rFonts w:ascii="Arial" w:hAnsi="Arial" w:cs="Arial"/>
+          <w:sz w:val="24"/>
+          <w:szCs w:val="24"/>
+        </w:rPr>
+        <w:t xml:space="preserve"> 100 g</w:t>
       </w:r>
       <w:r>
         <w:rPr>
@@ -512,7 +572,25 @@
           <w:sz w:val="24"/>
           <w:szCs w:val="24"/>
         </w:rPr>
-        <w:t>Hirse 400</w:t>
+        <w:t>Hirse</w:t>
+      </w:r>
+      <w:r>
+        <w:rPr>
+          <w:rFonts w:ascii="Arial" w:hAnsi="Arial" w:cs="Arial"/>
+          <w:kern w:val="0"/>
+          <w:sz w:val="24"/>
+          <w:szCs w:val="24"/>
+          <w14:ligatures w14:val="none"/>
+        </w:rPr>
+        <w:t>gegart</w:t>
+      </w:r>
+      <w:r>
+        <w:rPr>
+          <w:rFonts w:ascii="Arial" w:hAnsi="Arial" w:cs="Arial"/>
+          <w:sz w:val="24"/>
+          <w:szCs w:val="24"/>
+        </w:rPr>
+        <w:t xml:space="preserve"> 400</w:t>
       </w:r>
       <w:r>
         <w:rPr>
@@ -561,7 +639,25 @@
           <w:sz w:val="24"/>
           <w:szCs w:val="24"/>
         </w:rPr>
-        <w:t xml:space="preserve">oa </w:t>
+        <w:t>oa</w:t>
+      </w:r>
+      <w:r>
+        <w:rPr>
+          <w:rFonts w:ascii="Arial" w:hAnsi="Arial" w:cs="Arial"/>
+          <w:kern w:val="0"/>
+          <w:sz w:val="24"/>
+          <w:szCs w:val="24"/>
+          <w14:ligatures w14:val="none"/>
+        </w:rPr>
+        <w:t>gegart</w:t>
+      </w:r>
+      <w:r>
+        <w:rPr>
+          <w:rFonts w:ascii="Arial" w:hAnsi="Arial" w:cs="Arial"/>
+          <w:sz w:val="24"/>
+          <w:szCs w:val="24"/>
+        </w:rPr>
+        <w:t xml:space="preserve"> </w:t>
       </w:r>
       <w:r>
         <w:rPr>
@@ -586,7 +682,25 @@
           <w:sz w:val="24"/>
           <w:szCs w:val="24"/>
         </w:rPr>
-        <w:t>Kartoffeln 400</w:t>
+        <w:t>Kartoffeln</w:t>
+      </w:r>
+      <w:r>
+        <w:rPr>
+          <w:rFonts w:ascii="Arial" w:hAnsi="Arial" w:cs="Arial"/>
+          <w:kern w:val="0"/>
+          <w:sz w:val="24"/>
+          <w:szCs w:val="24"/>
+          <w14:ligatures w14:val="none"/>
+        </w:rPr>
+        <w:t>gegart</w:t>
+      </w:r>
+      <w:r>
+        <w:rPr>
+          <w:rFonts w:ascii="Arial" w:hAnsi="Arial" w:cs="Arial"/>
+          <w:sz w:val="24"/>
+          <w:szCs w:val="24"/>
+        </w:rPr>
+        <w:t xml:space="preserve"> 400</w:t>
       </w:r>
       <w:r>
         <w:rPr>
@@ -619,7 +733,25 @@
           <w:sz w:val="24"/>
           <w:szCs w:val="24"/>
         </w:rPr>
-        <w:t xml:space="preserve">Vollkornreis 245 g </w:t>
+        <w:t>Vollkornreis</w:t>
+      </w:r>
+      <w:r>
+        <w:rPr>
+          <w:rFonts w:ascii="Arial" w:hAnsi="Arial" w:cs="Arial"/>
+          <w:kern w:val="0"/>
+          <w:sz w:val="24"/>
+          <w:szCs w:val="24"/>
+          <w14:ligatures w14:val="none"/>
+        </w:rPr>
+        <w:t>gegart</w:t>
+      </w:r>
+      <w:r>
+        <w:rPr>
+          <w:rFonts w:ascii="Arial" w:hAnsi="Arial" w:cs="Arial"/>
+          <w:sz w:val="24"/>
+          <w:szCs w:val="24"/>
+        </w:rPr>
+        <w:t xml:space="preserve"> 245 g </w:t>
       </w:r>
       <w:r>
         <w:rPr>
@@ -661,7 +793,23 @@
           <w:sz w:val="24"/>
           <w:szCs w:val="24"/>
         </w:rPr>
-        <w:t>Hähnchenbrustfilet 100 g</w:t>
+        <w:t>Hähnchenbrustfilet</w:t>
+      </w:r>
+      <w:r>
+        <w:rPr>
+          <w:rFonts w:ascii="Arial" w:hAnsi="Arial" w:cs="Arial"/>
+          <w:sz w:val="24"/>
+          <w:szCs w:val="24"/>
+        </w:rPr>
+        <w:t>gebraten</w:t>
+      </w:r>
+      <w:r>
+        <w:rPr>
+          <w:rFonts w:ascii="Arial" w:hAnsi="Arial" w:cs="Arial"/>
+          <w:sz w:val="24"/>
+          <w:szCs w:val="24"/>
+        </w:rPr>
+        <w:t xml:space="preserve"> 100 g</w:t>
       </w:r>
       <w:r>
         <w:rPr>
@@ -719,7 +867,25 @@
           <w:sz w:val="24"/>
           <w:szCs w:val="24"/>
         </w:rPr>
-        <w:t xml:space="preserve">Eigelb 20 g </w:t>
+        <w:t>Eigelb</w:t>
+      </w:r>
+      <w:r>
+        <w:rPr>
+          <w:rFonts w:ascii="Arial" w:hAnsi="Arial" w:cs="Arial"/>
+          <w:kern w:val="0"/>
+          <w:sz w:val="24"/>
+          <w:szCs w:val="24"/>
+          <w14:ligatures w14:val="none"/>
+        </w:rPr>
+        <w:t>gegart</w:t>
+      </w:r>
+      <w:r>
+        <w:rPr>
+          <w:rFonts w:ascii="Arial" w:hAnsi="Arial" w:cs="Arial"/>
+          <w:sz w:val="24"/>
+          <w:szCs w:val="24"/>
+        </w:rPr>
+        <w:t xml:space="preserve"> 20 g </w:t>
       </w:r>
       <w:r>
         <w:rPr>
@@ -835,7 +1001,7 @@
           <w:sz w:val="24"/>
           <w:szCs w:val="24"/>
         </w:rPr>
-        <w:t xml:space="preserve">Kürbiskernepur 25 g </w:t>
+        <w:t xml:space="preserve">Kürbiskerne 25 g </w:t>
       </w:r>
       <w:r>
         <w:rPr>
@@ -955,23 +1121,6 @@
         <w:t>0,003 mg</w:t>
       </w:r>
     </w:p>
-    <w:p>
-      <w:pPr>
-        <w:rPr>
-          <w:rFonts w:ascii="Arial" w:hAnsi="Arial" w:cs="Arial"/>
-          <w:sz w:val="24"/>
-          <w:szCs w:val="24"/>
-        </w:rPr>
-      </w:pPr>
-      <w:r>
-        <w:rPr>
-          <w:rFonts w:ascii="Arial" w:hAnsi="Arial" w:cs="Arial"/>
-          <w:sz w:val="24"/>
-          <w:szCs w:val="24"/>
-        </w:rPr>
-        <w:t>Dinkelvollkornnudelnroh 90 g</w:t>
-      </w:r>
-    </w:p>
     <w:bookmarkEnd w:id="0"/>
     <w:p>
       <w:pPr>
@@ -980,6 +1129,26 @@
           <w:szCs w:val="24"/>
         </w:rPr>
       </w:pPr>
+      <w:r>
+        <w:rPr>
+          <w:rFonts w:ascii="Arial" w:hAnsi="Arial" w:cs="Arial"/>
+          <w:kern w:val="0"/>
+          <w:sz w:val="24"/>
+          <w:szCs w:val="24"/>
+          <w14:ligatures w14:val="none"/>
+        </w:rPr>
+        <w:t xml:space="preserve">Urdinkelnudelngegart 100 g </w:t>
+      </w:r>
+      <w:r>
+        <w:rPr>
+          <w:rFonts w:ascii="Arial" w:hAnsi="Arial" w:cs="Arial"/>
+          <w:kern w:val="0"/>
+          <w:sz w:val="24"/>
+          <w:szCs w:val="24"/>
+          <w14:ligatures w14:val="none"/>
+        </w:rPr>
+        <w:t>0,003 mg</w:t>
+      </w:r>
     </w:p>
     <w:p>
       <w:pPr>
